--- a/ISLP.docx
+++ b/ISLP.docx
@@ -7,8 +7,15 @@
         <w:pStyle w:val="Title"/>
       </w:pPr>
       <w:r>
-        <w:t>Introduction to Statistical Learning</w:t>
+        <w:t>ISLP</w:t>
       </w:r>
+    </w:p>
+    <w:p>
+      <w:proofErr w:type="spellStart"/>
+      <w:r>
+        <w:t>Hvplot-ing</w:t>
+      </w:r>
+      <w:proofErr w:type="spellEnd"/>
     </w:p>
     <w:p>
       <w:hyperlink r:id="rId4" w:history="1">
@@ -33,6 +40,77 @@
         <w:t xml:space="preserve"> </w:t>
       </w:r>
     </w:p>
+    <w:p>
+      <w:hyperlink r:id="rId6" w:history="1">
+        <w:r>
+          <w:rPr>
+            <w:rStyle w:val="Hyperlink"/>
+          </w:rPr>
+          <w:t>https://stackoverflow.com/questions/58076557/diagonal-line-with-holoviews-python</w:t>
+        </w:r>
+      </w:hyperlink>
+    </w:p>
+    <w:p>
+      <w:proofErr w:type="spellStart"/>
+      <w:r>
+        <w:t>holoview</w:t>
+      </w:r>
+      <w:proofErr w:type="spellEnd"/>
+      <w:r>
+        <w:t xml:space="preserve"> as hv, </w:t>
+      </w:r>
+      <w:r>
+        <w:sym w:font="Wingdings" w:char="F0E0"/>
+      </w:r>
+      <w:r>
+        <w:t xml:space="preserve"> </w:t>
+      </w:r>
+      <w:proofErr w:type="spellStart"/>
+      <w:r>
+        <w:t>hv.HLine</w:t>
+      </w:r>
+      <w:proofErr w:type="spellEnd"/>
+      <w:r>
+        <w:t xml:space="preserve">, </w:t>
+      </w:r>
+      <w:proofErr w:type="spellStart"/>
+      <w:r>
+        <w:t>hv.VLine</w:t>
+      </w:r>
+      <w:proofErr w:type="spellEnd"/>
+    </w:p>
+    <w:p>
+      <w:r>
+        <w:t>Answers</w:t>
+      </w:r>
+    </w:p>
+    <w:p>
+      <w:hyperlink r:id="rId7" w:history="1">
+        <w:r>
+          <w:rPr>
+            <w:rStyle w:val="Hyperlink"/>
+          </w:rPr>
+          <w:t>file:///C:/Users/edwin/OneDrive/Desktop/Python%20Studies/textbooks%202/ISLP_website.pdf</w:t>
+        </w:r>
+      </w:hyperlink>
+      <w:r>
+        <w:t xml:space="preserve"> </w:t>
+      </w:r>
+    </w:p>
+    <w:p>
+      <w:hyperlink r:id="rId8" w:history="1">
+        <w:r>
+          <w:rPr>
+            <w:rStyle w:val="Hyperlink"/>
+          </w:rPr>
+          <w:t>https://botlnec.github.io/islp/sols/chapter2/exercise1/</w:t>
+        </w:r>
+      </w:hyperlink>
+      <w:r>
+        <w:t xml:space="preserve"> </w:t>
+      </w:r>
+    </w:p>
+    <w:p/>
     <w:sectPr>
       <w:pgSz w:w="11906" w:h="16838"/>
       <w:pgMar w:top="1440" w:right="1440" w:bottom="1440" w:left="1440" w:header="708" w:footer="708" w:gutter="0"/>
